--- a/assignment/Assignment_1.docx
+++ b/assignment/Assignment_1.docx
@@ -1,6 +1,6 @@
 
 <file path=word/document.xml><?xml version="1.0" encoding="utf-8"?>
-<w:document xmlns:wpc="http://schemas.microsoft.com/office/word/2010/wordprocessingCanvas" xmlns:cx="http://schemas.microsoft.com/office/drawing/2014/chartex" xmlns:cx1="http://schemas.microsoft.com/office/drawing/2015/9/8/chartex" xmlns:cx2="http://schemas.microsoft.com/office/drawing/2015/10/21/chartex" xmlns:cx3="http://schemas.microsoft.com/office/drawing/2016/5/9/chartex" xmlns:cx4="http://schemas.microsoft.com/office/drawing/2016/5/10/chartex" xmlns:cx5="http://schemas.microsoft.com/office/drawing/2016/5/11/chartex" xmlns:cx6="http://schemas.microsoft.com/office/drawing/2016/5/12/chartex" xmlns:cx7="http://schemas.microsoft.com/office/drawing/2016/5/13/chartex" xmlns:cx8="http://schemas.microsoft.com/office/drawing/2016/5/14/chartex" xmlns:mc="http://schemas.openxmlformats.org/markup-compatibility/2006" xmlns:aink="http://schemas.microsoft.com/office/drawing/2016/ink" xmlns:am3d="http://schemas.microsoft.com/office/drawing/2017/model3d" xmlns:o="urn:schemas-microsoft-com:office:office" xmlns:oel="http://schemas.microsoft.com/office/2019/extlst" xmlns:r="http://schemas.openxmlformats.org/officeDocument/2006/relationships" xmlns:m="http://schemas.openxmlformats.org/officeDocument/2006/math" xmlns:v="urn:schemas-microsoft-com:vml" xmlns:wp14="http://schemas.microsoft.com/office/word/2010/wordprocessingDrawing" xmlns:wp="http://schemas.openxmlformats.org/drawingml/2006/wordprocessingDrawing" xmlns:w10="urn:schemas-microsoft-com:office:word" xmlns:w="http://schemas.openxmlformats.org/wordprocessingml/2006/main" xmlns:w14="http://schemas.microsoft.com/office/word/2010/wordml" xmlns:w15="http://schemas.microsoft.com/office/word/2012/wordml" xmlns:w16cex="http://schemas.microsoft.com/office/word/2018/wordml/cex" xmlns:w16cid="http://schemas.microsoft.com/office/word/2016/wordml/cid" xmlns:w16="http://schemas.microsoft.com/office/word/2018/wordml" xmlns:w16sdtdh="http://schemas.microsoft.com/office/word/2020/wordml/sdtdatahash" xmlns:w16se="http://schemas.microsoft.com/office/word/2015/wordml/symex" xmlns:wpg="http://schemas.microsoft.com/office/word/2010/wordprocessingGroup" xmlns:wpi="http://schemas.microsoft.com/office/word/2010/wordprocessingInk" xmlns:wne="http://schemas.microsoft.com/office/word/2006/wordml" xmlns:wps="http://schemas.microsoft.com/office/word/2010/wordprocessingShape" mc:Ignorable="w14 w15 w16se w16cid w16 w16cex w16sdtdh wp14">
+<w:document xmlns:wpc="http://schemas.microsoft.com/office/word/2010/wordprocessingCanvas" xmlns:cx="http://schemas.microsoft.com/office/drawing/2014/chartex" xmlns:cx1="http://schemas.microsoft.com/office/drawing/2015/9/8/chartex" xmlns:cx2="http://schemas.microsoft.com/office/drawing/2015/10/21/chartex" xmlns:cx3="http://schemas.microsoft.com/office/drawing/2016/5/9/chartex" xmlns:cx4="http://schemas.microsoft.com/office/drawing/2016/5/10/chartex" xmlns:cx5="http://schemas.microsoft.com/office/drawing/2016/5/11/chartex" xmlns:cx6="http://schemas.microsoft.com/office/drawing/2016/5/12/chartex" xmlns:cx7="http://schemas.microsoft.com/office/drawing/2016/5/13/chartex" xmlns:cx8="http://schemas.microsoft.com/office/drawing/2016/5/14/chartex" xmlns:mc="http://schemas.openxmlformats.org/markup-compatibility/2006" xmlns:aink="http://schemas.microsoft.com/office/drawing/2016/ink" xmlns:am3d="http://schemas.microsoft.com/office/drawing/2017/model3d" xmlns:o="urn:schemas-microsoft-com:office:office" xmlns:oel="http://schemas.microsoft.com/office/2019/extlst" xmlns:r="http://schemas.openxmlformats.org/officeDocument/2006/relationships" xmlns:m="http://schemas.openxmlformats.org/officeDocument/2006/math" xmlns:v="urn:schemas-microsoft-com:vml" xmlns:wp14="http://schemas.microsoft.com/office/word/2010/wordprocessingDrawing" xmlns:wp="http://schemas.openxmlformats.org/drawingml/2006/wordprocessingDrawing" xmlns:w10="urn:schemas-microsoft-com:office:word" xmlns:w="http://schemas.openxmlformats.org/wordprocessingml/2006/main" xmlns:w14="http://schemas.microsoft.com/office/word/2010/wordml" xmlns:w15="http://schemas.microsoft.com/office/word/2012/wordml" xmlns:w16cex="http://schemas.microsoft.com/office/word/2018/wordml/cex" xmlns:w16cid="http://schemas.microsoft.com/office/word/2016/wordml/cid" xmlns:w16="http://schemas.microsoft.com/office/word/2018/wordml" xmlns:w16sdtdh="http://schemas.microsoft.com/office/word/2020/wordml/sdtdatahash" xmlns:w16se="http://schemas.microsoft.com/office/word/2015/wordml/symex" xmlns:wpg="http://schemas.microsoft.com/office/word/2010/wordprocessingGroup" xmlns:wpi="http://schemas.microsoft.com/office/word/2010/wordprocessingInk" xmlns:wne="http://schemas.microsoft.com/office/word/2006/wordml" xmlns:wps="http://schemas.microsoft.com/office/word/2010/wordprocessingShape" xmlns:a="http://schemas.openxmlformats.org/drawingml/2006/main" xmlns:pic="http://schemas.openxmlformats.org/drawingml/2006/picture" xmlns:a14="http://schemas.microsoft.com/office/drawing/2010/main" mc:Ignorable="w14 w15 w16se w16cid w16 w16cex w16sdtdh wp14">
   <w:body>
     <w:p>
       <w:pPr>
@@ -132,16 +132,24 @@
         <w:spacing w:before="220"/>
       </w:pPr>
       <w:r>
+        <w:rPr/>
         <w:t>Ans</w:t>
       </w:r>
       <w:r>
-        <w:t xml:space="preserve"> 1</w:t>
-      </w:r>
-      <w:r>
-        <w:t>:-values are ‘Hello’,-87.8,6 and expressions are</w:t>
-      </w:r>
-      <w:r>
-        <w:t xml:space="preserve"> + ,/,-,*</w:t>
+        <w:rPr/>
+        <w:t xml:space="preserve"> 1: -</w:t>
+      </w:r>
+      <w:r>
+        <w:rPr/>
+        <w:t>values are ‘Hello’, -87.8,6 and expressions are</w:t>
+      </w:r>
+      <w:r>
+        <w:rPr/>
+        <w:t xml:space="preserve"> +, /, </w:t>
+      </w:r>
+      <w:r>
+        <w:rPr/>
+        <w:t>-, *</w:t>
       </w:r>
     </w:p>
     <w:p>
@@ -190,7 +198,14 @@
           <w:sz w:val="24"/>
           <w:szCs w:val="24"/>
         </w:rPr>
-        <w:t>Ans 2 :-</w:t>
+        <w:t xml:space="preserve">Ans </w:t>
+      </w:r>
+      <w:r>
+        <w:rPr>
+          <w:sz w:val="24"/>
+          <w:szCs w:val="24"/>
+        </w:rPr>
+        <w:t>2: -</w:t>
       </w:r>
       <w:r>
         <w:rPr>
@@ -238,7 +253,14 @@
           <w:sz w:val="24"/>
           <w:szCs w:val="24"/>
         </w:rPr>
-        <w:t>Ans 3:-</w:t>
+        <w:t xml:space="preserve">Ans </w:t>
+      </w:r>
+      <w:r>
+        <w:rPr>
+          <w:sz w:val="24"/>
+          <w:szCs w:val="24"/>
+        </w:rPr>
+        <w:t>3: -</w:t>
       </w:r>
     </w:p>
     <w:p>
@@ -303,7 +325,14 @@
           <w:sz w:val="24"/>
           <w:szCs w:val="24"/>
         </w:rPr>
-        <w:t xml:space="preserve"> type .</w:t>
+        <w:t xml:space="preserve"> </w:t>
+      </w:r>
+      <w:r>
+        <w:rPr>
+          <w:sz w:val="24"/>
+          <w:szCs w:val="24"/>
+        </w:rPr>
+        <w:t>type.</w:t>
       </w:r>
     </w:p>
     <w:p>
@@ -324,7 +353,14 @@
           <w:sz w:val="24"/>
           <w:szCs w:val="24"/>
         </w:rPr>
-        <w:t>It is mutable .</w:t>
+        <w:t xml:space="preserve">It is </w:t>
+      </w:r>
+      <w:r>
+        <w:rPr>
+          <w:sz w:val="24"/>
+          <w:szCs w:val="24"/>
+        </w:rPr>
+        <w:t>mutable.</w:t>
       </w:r>
     </w:p>
     <w:p>
@@ -345,23 +381,37 @@
           <w:sz w:val="24"/>
           <w:szCs w:val="24"/>
         </w:rPr>
-        <w:t>List is identify by [ ] brackets.</w:t>
-      </w:r>
-    </w:p>
-    <w:p>
-      <w:pPr>
-        <w:spacing w:before="220"/>
-        <w:rPr>
-          <w:sz w:val="24"/>
-          <w:szCs w:val="24"/>
-        </w:rPr>
-      </w:pPr>
-      <w:r>
-        <w:rPr>
-          <w:sz w:val="24"/>
-          <w:szCs w:val="24"/>
-        </w:rPr>
-        <w:t>Tuple:-</w:t>
+        <w:t xml:space="preserve">List is </w:t>
+      </w:r>
+      <w:r>
+        <w:rPr>
+          <w:sz w:val="24"/>
+          <w:szCs w:val="24"/>
+        </w:rPr>
+        <w:t>identified</w:t>
+      </w:r>
+      <w:r>
+        <w:rPr>
+          <w:sz w:val="24"/>
+          <w:szCs w:val="24"/>
+        </w:rPr>
+        <w:t xml:space="preserve"> by [] brackets.</w:t>
+      </w:r>
+    </w:p>
+    <w:p>
+      <w:pPr>
+        <w:spacing w:before="220"/>
+        <w:rPr>
+          <w:sz w:val="24"/>
+          <w:szCs w:val="24"/>
+        </w:rPr>
+      </w:pPr>
+      <w:r>
+        <w:rPr>
+          <w:sz w:val="24"/>
+          <w:szCs w:val="24"/>
+        </w:rPr>
+        <w:t>Tuple: -</w:t>
       </w:r>
     </w:p>
     <w:p>
@@ -403,7 +453,14 @@
           <w:sz w:val="24"/>
           <w:szCs w:val="24"/>
         </w:rPr>
-        <w:t>It is immutable .</w:t>
+        <w:t xml:space="preserve">It is </w:t>
+      </w:r>
+      <w:r>
+        <w:rPr>
+          <w:sz w:val="24"/>
+          <w:szCs w:val="24"/>
+        </w:rPr>
+        <w:t>immutable.</w:t>
       </w:r>
     </w:p>
     <w:p>
@@ -431,23 +488,44 @@
           <w:sz w:val="24"/>
           <w:szCs w:val="24"/>
         </w:rPr>
-        <w:t xml:space="preserve"> is identify by ( )</w:t>
-      </w:r>
-    </w:p>
-    <w:p>
-      <w:pPr>
-        <w:spacing w:before="220"/>
-        <w:rPr>
-          <w:sz w:val="24"/>
-          <w:szCs w:val="24"/>
-        </w:rPr>
-      </w:pPr>
-      <w:r>
-        <w:rPr>
-          <w:sz w:val="24"/>
-          <w:szCs w:val="24"/>
-        </w:rPr>
-        <w:t>Dictionary:-</w:t>
+        <w:t xml:space="preserve"> is </w:t>
+      </w:r>
+      <w:r>
+        <w:rPr>
+          <w:sz w:val="24"/>
+          <w:szCs w:val="24"/>
+        </w:rPr>
+        <w:t>identified</w:t>
+      </w:r>
+      <w:r>
+        <w:rPr>
+          <w:sz w:val="24"/>
+          <w:szCs w:val="24"/>
+        </w:rPr>
+        <w:t xml:space="preserve"> by </w:t>
+      </w:r>
+      <w:r>
+        <w:rPr>
+          <w:sz w:val="24"/>
+          <w:szCs w:val="24"/>
+        </w:rPr>
+        <w:t>()</w:t>
+      </w:r>
+    </w:p>
+    <w:p>
+      <w:pPr>
+        <w:spacing w:before="220"/>
+        <w:rPr>
+          <w:sz w:val="24"/>
+          <w:szCs w:val="24"/>
+        </w:rPr>
+      </w:pPr>
+      <w:r>
+        <w:rPr>
+          <w:sz w:val="24"/>
+          <w:szCs w:val="24"/>
+        </w:rPr>
+        <w:t>Dictionary: -</w:t>
       </w:r>
     </w:p>
     <w:p>
@@ -510,8 +588,28 @@
           <w:sz w:val="24"/>
           <w:szCs w:val="24"/>
         </w:rPr>
-        <w:lastRenderedPageBreak/>
-        <w:t>Dictionary is identify by { } .</w:t>
+        <w:t xml:space="preserve">Dictionary is </w:t>
+      </w:r>
+      <w:r>
+        <w:rPr>
+          <w:sz w:val="24"/>
+          <w:szCs w:val="24"/>
+        </w:rPr>
+        <w:t>identified</w:t>
+      </w:r>
+      <w:r>
+        <w:rPr>
+          <w:sz w:val="24"/>
+          <w:szCs w:val="24"/>
+        </w:rPr>
+        <w:t xml:space="preserve"> by {</w:t>
+      </w:r>
+      <w:r>
+        <w:rPr>
+          <w:sz w:val="24"/>
+          <w:szCs w:val="24"/>
+        </w:rPr>
+        <w:t>}.</w:t>
       </w:r>
     </w:p>
     <w:p>
@@ -532,7 +630,21 @@
           <w:sz w:val="24"/>
           <w:szCs w:val="24"/>
         </w:rPr>
-        <w:t>It contain value in key and value.</w:t>
+        <w:t xml:space="preserve">It </w:t>
+      </w:r>
+      <w:r>
+        <w:rPr>
+          <w:sz w:val="24"/>
+          <w:szCs w:val="24"/>
+        </w:rPr>
+        <w:t>contains</w:t>
+      </w:r>
+      <w:r>
+        <w:rPr>
+          <w:sz w:val="24"/>
+          <w:szCs w:val="24"/>
+        </w:rPr>
+        <w:t xml:space="preserve"> value in key and value.</w:t>
       </w:r>
     </w:p>
     <w:p>
@@ -575,19 +687,70 @@
           <w:szCs w:val="24"/>
         </w:rPr>
       </w:pPr>
-      <w:r>
-        <w:rPr>
-          <w:sz w:val="24"/>
-          <w:szCs w:val="24"/>
-        </w:rPr>
-        <w:t>Ans.</w:t>
-      </w:r>
-      <w:r>
-        <w:rPr>
-          <w:sz w:val="24"/>
-          <w:szCs w:val="24"/>
-        </w:rPr>
-        <w:t>expression is made up of operator and operands that is use to produce some other value like + symbol of arithmetic operator use to add two value.</w:t>
+      <w:proofErr w:type="spellStart"/>
+      <w:r>
+        <w:rPr>
+          <w:sz w:val="24"/>
+          <w:szCs w:val="24"/>
+        </w:rPr>
+        <w:t>Ans.E</w:t>
+      </w:r>
+      <w:r>
+        <w:rPr>
+          <w:sz w:val="24"/>
+          <w:szCs w:val="24"/>
+        </w:rPr>
+        <w:t>xpression</w:t>
+      </w:r>
+      <w:proofErr w:type="spellEnd"/>
+      <w:r>
+        <w:rPr>
+          <w:sz w:val="24"/>
+          <w:szCs w:val="24"/>
+        </w:rPr>
+        <w:t xml:space="preserve"> is made up of operator and operands that is use to produce some other value like + symbol of arithmetic operator </w:t>
+      </w:r>
+      <w:r>
+        <w:rPr>
+          <w:sz w:val="24"/>
+          <w:szCs w:val="24"/>
+        </w:rPr>
+        <w:t>uses</w:t>
+      </w:r>
+      <w:r>
+        <w:rPr>
+          <w:sz w:val="24"/>
+          <w:szCs w:val="24"/>
+        </w:rPr>
+        <w:t xml:space="preserve"> to add two variable which</w:t>
+      </w:r>
+      <w:r>
+        <w:rPr>
+          <w:sz w:val="24"/>
+          <w:szCs w:val="24"/>
+        </w:rPr>
+        <w:t xml:space="preserve"> </w:t>
+      </w:r>
+      <w:r>
+        <w:rPr>
+          <w:sz w:val="24"/>
+          <w:szCs w:val="24"/>
+        </w:rPr>
+        <w:t>contai</w:t>
+      </w:r>
+      <w:r>
+        <w:rPr>
+          <w:sz w:val="24"/>
+          <w:szCs w:val="24"/>
+        </w:rPr>
+        <w:t>n</w:t>
+      </w:r>
+      <w:r>
+        <w:rPr>
+          <w:sz w:val="24"/>
+          <w:szCs w:val="24"/>
+        </w:rPr>
+        <w:t xml:space="preserve"> value.</w:t>
       </w:r>
     </w:p>
     <w:p>
@@ -624,6 +787,57 @@
     </w:p>
     <w:p>
       <w:pPr>
+        <w:pStyle w:val="Normal"/>
+        <w:spacing w:before="220"/>
+        <w:rPr>
+          <w:rFonts w:ascii="Calibri" w:hAnsi="Calibri" w:eastAsia="Calibri" w:cs=""/>
+          <w:sz w:val="24"/>
+          <w:szCs w:val="24"/>
+        </w:rPr>
+      </w:pPr>
+      <w:r>
+        <w:rPr>
+          <w:rFonts w:ascii="Calibri" w:hAnsi="Calibri" w:eastAsia="Calibri" w:cs=""/>
+          <w:sz w:val="24"/>
+          <w:szCs w:val="24"/>
+        </w:rPr>
+        <w:t xml:space="preserve">Ans: - Expression </w:t>
+      </w:r>
+      <w:r>
+        <w:rPr>
+          <w:rFonts w:ascii="Calibri" w:hAnsi="Calibri" w:eastAsia="Calibri" w:cs=""/>
+          <w:sz w:val="24"/>
+          <w:szCs w:val="24"/>
+        </w:rPr>
+        <w:t>contains</w:t>
+      </w:r>
+      <w:r>
+        <w:rPr>
+          <w:rFonts w:ascii="Calibri" w:hAnsi="Calibri" w:eastAsia="Calibri" w:cs=""/>
+          <w:sz w:val="24"/>
+          <w:szCs w:val="24"/>
+        </w:rPr>
+        <w:t xml:space="preserve"> value, </w:t>
+      </w:r>
+      <w:r>
+        <w:rPr>
+          <w:rFonts w:ascii="Calibri" w:hAnsi="Calibri" w:eastAsia="Calibri" w:cs=""/>
+          <w:sz w:val="24"/>
+          <w:szCs w:val="24"/>
+        </w:rPr>
+        <w:t>containers</w:t>
+      </w:r>
+      <w:r>
+        <w:rPr>
+          <w:rFonts w:ascii="Calibri" w:hAnsi="Calibri" w:eastAsia="Calibri" w:cs=""/>
+          <w:sz w:val="24"/>
+          <w:szCs w:val="24"/>
+        </w:rPr>
+        <w:t xml:space="preserve"> and mathematical operator.Statement is just a command it executed like print</w:t>
+      </w:r>
+    </w:p>
+    <w:p>
+      <w:pPr>
         <w:spacing w:before="220"/>
         <w:rPr>
           <w:sz w:val="24"/>
@@ -640,50 +854,88 @@
     </w:p>
     <w:p>
       <w:pPr>
-        <w:spacing w:before="220"/>
-        <w:rPr>
-          <w:sz w:val="24"/>
-          <w:szCs w:val="24"/>
-        </w:rPr>
-      </w:pPr>
-      <w:r>
-        <w:rPr>
-          <w:sz w:val="24"/>
-          <w:szCs w:val="24"/>
-        </w:rPr>
-        <w:t>bacon = 22</w:t>
-      </w:r>
-    </w:p>
-    <w:p>
-      <w:pPr>
-        <w:spacing w:before="220"/>
-        <w:rPr>
-          <w:sz w:val="24"/>
-          <w:szCs w:val="24"/>
-        </w:rPr>
-      </w:pPr>
-      <w:r>
-        <w:rPr>
-          <w:sz w:val="24"/>
-          <w:szCs w:val="24"/>
-        </w:rPr>
-        <w:t>bacon + 1</w:t>
-      </w:r>
-    </w:p>
-    <w:p>
-      <w:pPr>
-        <w:spacing w:before="220"/>
-        <w:rPr>
-          <w:sz w:val="24"/>
-          <w:szCs w:val="24"/>
-        </w:rPr>
-      </w:pPr>
-      <w:r>
-        <w:rPr>
-          <w:sz w:val="24"/>
-          <w:szCs w:val="24"/>
-        </w:rPr>
-        <w:t>Ans6:-</w:t>
+        <w:pStyle w:val="Normal"/>
+        <w:spacing w:before="220"/>
+      </w:pPr>
+      <w:r>
+        <w:drawing>
+          <wp:anchor distT="0" distB="0" distL="114300" distR="114300" simplePos="0" relativeHeight="251658240" behindDoc="0" locked="0" layoutInCell="1" allowOverlap="1" wp14:editId="5D5E3D93" wp14:anchorId="0C737C3A">
+            <wp:simplePos x="0" y="0"/>
+            <wp:positionH relativeFrom="column">
+              <wp:align>left</wp:align>
+            </wp:positionH>
+            <wp:positionV relativeFrom="paragraph">
+              <wp:posOffset>0</wp:posOffset>
+            </wp:positionV>
+            <wp:extent cx="6145530" cy="742950"/>
+            <wp:effectExtent l="0" t="0" r="0" b="0"/>
+            <wp:wrapSquare wrapText="bothSides"/>
+            <wp:docPr id="1514360080" name="" title=""/>
+            <wp:cNvGraphicFramePr>
+              <a:graphicFrameLocks noChangeAspect="1"/>
+            </wp:cNvGraphicFramePr>
+            <a:graphic>
+              <a:graphicData uri="http://schemas.openxmlformats.org/drawingml/2006/picture">
+                <pic:pic>
+                  <pic:nvPicPr>
+                    <pic:cNvPr id="0" name=""/>
+                    <pic:cNvPicPr/>
+                  </pic:nvPicPr>
+                  <pic:blipFill>
+                    <a:blip r:embed="Rbf1108fef9924375">
+                      <a:extLst>
+                        <a:ext xmlns:a="http://schemas.openxmlformats.org/drawingml/2006/main" uri="{28A0092B-C50C-407E-A947-70E740481C1C}">
+                          <a14:useLocalDpi val="0"/>
+                        </a:ext>
+                      </a:extLst>
+                    </a:blip>
+                    <a:stretch>
+                      <a:fillRect/>
+                    </a:stretch>
+                  </pic:blipFill>
+                  <pic:spPr>
+                    <a:xfrm>
+                      <a:off x="0" y="0"/>
+                      <a:ext cx="6145530" cy="742950"/>
+                    </a:xfrm>
+                    <a:prstGeom prst="rect">
+                      <a:avLst/>
+                    </a:prstGeom>
+                  </pic:spPr>
+                </pic:pic>
+              </a:graphicData>
+            </a:graphic>
+            <wp14:sizeRelH relativeFrom="page">
+              <wp14:pctWidth>0</wp14:pctWidth>
+            </wp14:sizeRelH>
+            <wp14:sizeRelV relativeFrom="page">
+              <wp14:pctHeight>0</wp14:pctHeight>
+            </wp14:sizeRelV>
+          </wp:anchor>
+        </w:drawing>
+      </w:r>
+    </w:p>
+    <w:p>
+      <w:pPr>
+        <w:spacing w:before="220"/>
+        <w:rPr>
+          <w:sz w:val="24"/>
+          <w:szCs w:val="24"/>
+        </w:rPr>
+      </w:pPr>
+      <w:r>
+        <w:rPr>
+          <w:sz w:val="24"/>
+          <w:szCs w:val="24"/>
+        </w:rPr>
+        <w:t>Ans</w:t>
+      </w:r>
+      <w:r>
+        <w:rPr>
+          <w:sz w:val="24"/>
+          <w:szCs w:val="24"/>
+        </w:rPr>
+        <w:t>6: -</w:t>
       </w:r>
       <w:r>
         <w:rPr>
@@ -697,7 +949,21 @@
           <w:sz w:val="24"/>
           <w:szCs w:val="24"/>
         </w:rPr>
-        <w:t>variable bacon contain 23</w:t>
+        <w:t xml:space="preserve">variable bacon </w:t>
+      </w:r>
+      <w:r>
+        <w:rPr>
+          <w:sz w:val="24"/>
+          <w:szCs w:val="24"/>
+        </w:rPr>
+        <w:t>contain</w:t>
+      </w:r>
+      <w:r>
+        <w:rPr>
+          <w:sz w:val="24"/>
+          <w:szCs w:val="24"/>
+        </w:rPr>
+        <w:t xml:space="preserve"> 23</w:t>
       </w:r>
     </w:p>
     <w:p>
@@ -766,7 +1032,46 @@
           <w:sz w:val="24"/>
           <w:szCs w:val="24"/>
         </w:rPr>
-        <w:t>Ans7:-  'spam' + 'spamspam' = ‘spamspamspam’</w:t>
+        <w:t xml:space="preserve">Ans7: </w:t>
+      </w:r>
+      <w:r>
+        <w:rPr>
+          <w:sz w:val="24"/>
+          <w:szCs w:val="24"/>
+        </w:rPr>
+        <w:t>- 'spam' + '</w:t>
+      </w:r>
+      <w:proofErr w:type="spellStart"/>
+      <w:r>
+        <w:rPr>
+          <w:sz w:val="24"/>
+          <w:szCs w:val="24"/>
+        </w:rPr>
+        <w:t>spamspam</w:t>
+      </w:r>
+      <w:proofErr w:type="spellEnd"/>
+      <w:r>
+        <w:rPr>
+          <w:sz w:val="24"/>
+          <w:szCs w:val="24"/>
+        </w:rPr>
+        <w:t>' = ‘</w:t>
+      </w:r>
+      <w:proofErr w:type="spellStart"/>
+      <w:r>
+        <w:rPr>
+          <w:sz w:val="24"/>
+          <w:szCs w:val="24"/>
+        </w:rPr>
+        <w:t>spamspamspam</w:t>
+      </w:r>
+      <w:proofErr w:type="spellEnd"/>
+      <w:r>
+        <w:rPr>
+          <w:sz w:val="24"/>
+          <w:szCs w:val="24"/>
+        </w:rPr>
+        <w:t>’</w:t>
       </w:r>
     </w:p>
     <w:p>
@@ -787,40 +1092,56 @@
     </w:p>
     <w:p>
       <w:pPr>
-        <w:spacing w:before="220"/>
-        <w:rPr>
-          <w:sz w:val="24"/>
-          <w:szCs w:val="24"/>
-        </w:rPr>
-      </w:pPr>
-    </w:p>
-    <w:p>
-      <w:pPr>
-        <w:spacing w:before="220"/>
-        <w:rPr>
-          <w:sz w:val="24"/>
-          <w:szCs w:val="24"/>
-        </w:rPr>
-      </w:pPr>
-    </w:p>
-    <w:p>
-      <w:pPr>
-        <w:spacing w:before="220"/>
-        <w:rPr>
-          <w:sz w:val="21"/>
-          <w:szCs w:val="21"/>
-          <w:highlight w:val="white"/>
-        </w:rPr>
-      </w:pPr>
-    </w:p>
-    <w:p>
-      <w:pPr>
-        <w:spacing w:before="220"/>
-        <w:rPr>
-          <w:sz w:val="24"/>
-          <w:szCs w:val="24"/>
-        </w:rPr>
-      </w:pPr>
+        <w:pStyle w:val="Normal"/>
+        <w:spacing w:before="220"/>
+        <w:rPr>
+          <w:sz w:val="24"/>
+          <w:szCs w:val="24"/>
+        </w:rPr>
+      </w:pPr>
+      <w:r>
+        <w:drawing>
+          <wp:inline wp14:editId="732D188C" wp14:anchorId="0EDEFDA3">
+            <wp:extent cx="5667375" cy="676275"/>
+            <wp:effectExtent l="0" t="0" r="0" b="0"/>
+            <wp:docPr id="807435543" name="" title=""/>
+            <wp:cNvGraphicFramePr>
+              <a:graphicFrameLocks noChangeAspect="1"/>
+            </wp:cNvGraphicFramePr>
+            <a:graphic>
+              <a:graphicData uri="http://schemas.openxmlformats.org/drawingml/2006/picture">
+                <pic:pic>
+                  <pic:nvPicPr>
+                    <pic:cNvPr id="0" name=""/>
+                    <pic:cNvPicPr/>
+                  </pic:nvPicPr>
+                  <pic:blipFill>
+                    <a:blip r:embed="R327016d2d2334db8">
+                      <a:extLst>
+                        <a:ext xmlns:a="http://schemas.openxmlformats.org/drawingml/2006/main" uri="{28A0092B-C50C-407E-A947-70E740481C1C}">
+                          <a14:useLocalDpi val="0"/>
+                        </a:ext>
+                      </a:extLst>
+                    </a:blip>
+                    <a:stretch>
+                      <a:fillRect/>
+                    </a:stretch>
+                  </pic:blipFill>
+                  <pic:spPr>
+                    <a:xfrm>
+                      <a:off x="0" y="0"/>
+                      <a:ext cx="5667375" cy="676275"/>
+                    </a:xfrm>
+                    <a:prstGeom prst="rect">
+                      <a:avLst/>
+                    </a:prstGeom>
+                  </pic:spPr>
+                </pic:pic>
+              </a:graphicData>
+            </a:graphic>
+          </wp:inline>
+        </w:drawing>
+      </w:r>
       <w:r>
         <w:rPr>
           <w:sz w:val="24"/>
@@ -831,6 +1152,41 @@
     </w:p>
     <w:p>
       <w:pPr>
+        <w:pStyle w:val="Normal"/>
+        <w:spacing w:before="220"/>
+        <w:rPr>
+          <w:rFonts w:ascii="Calibri" w:hAnsi="Calibri" w:eastAsia="Calibri" w:cs=""/>
+          <w:sz w:val="24"/>
+          <w:szCs w:val="24"/>
+        </w:rPr>
+      </w:pPr>
+      <w:r>
+        <w:rPr>
+          <w:rFonts w:ascii="Calibri" w:hAnsi="Calibri" w:eastAsia="Calibri" w:cs=""/>
+          <w:sz w:val="24"/>
+          <w:szCs w:val="24"/>
+        </w:rPr>
+        <w:t>Ans8.</w:t>
+      </w:r>
+      <w:r>
+        <w:rPr>
+          <w:sz w:val="24"/>
+          <w:szCs w:val="24"/>
+        </w:rPr>
+        <w:t xml:space="preserve"> Eggs is a valid variable name while 100 is invalid because we cannot start variable with number.</w:t>
+      </w:r>
+    </w:p>
+    <w:p>
+      <w:pPr>
+        <w:spacing w:before="220"/>
+        <w:rPr>
+          <w:sz w:val="24"/>
+          <w:szCs w:val="24"/>
+        </w:rPr>
+      </w:pPr>
+    </w:p>
+    <w:p>
+      <w:pPr>
         <w:spacing w:before="220"/>
         <w:rPr>
           <w:sz w:val="24"/>
@@ -847,6 +1203,78 @@
     </w:p>
     <w:p>
       <w:pPr>
+        <w:pStyle w:val="Normal"/>
+        <w:spacing w:before="220"/>
+        <w:rPr>
+          <w:rFonts w:ascii="Calibri" w:hAnsi="Calibri" w:eastAsia="Calibri" w:cs=""/>
+          <w:noProof w:val="0"/>
+          <w:sz w:val="24"/>
+          <w:szCs w:val="24"/>
+          <w:lang w:val="en-IN"/>
+        </w:rPr>
+      </w:pPr>
+      <w:r>
+        <w:rPr>
+          <w:rFonts w:ascii="Calibri" w:hAnsi="Calibri" w:eastAsia="Calibri" w:cs=""/>
+          <w:sz w:val="24"/>
+          <w:szCs w:val="24"/>
+        </w:rPr>
+        <w:t>Ans: -</w:t>
+      </w:r>
+      <w:r>
+        <w:rPr>
+          <w:rFonts w:ascii="Calibri" w:hAnsi="Calibri" w:eastAsia="Calibri" w:cs="Calibri"/>
+          <w:b w:val="0"/>
+          <w:bCs w:val="0"/>
+          <w:i w:val="0"/>
+          <w:iCs w:val="0"/>
+          <w:caps w:val="0"/>
+          <w:smallCaps w:val="0"/>
+          <w:noProof w:val="0"/>
+          <w:color w:val="212529"/>
+          <w:sz w:val="24"/>
+          <w:szCs w:val="24"/>
+          <w:lang w:val="en-IN"/>
+        </w:rPr>
+        <w:t xml:space="preserve">str (), int (), </w:t>
+      </w:r>
+      <w:r>
+        <w:rPr>
+          <w:rFonts w:ascii="Calibri" w:hAnsi="Calibri" w:eastAsia="Calibri" w:cs="Calibri"/>
+          <w:b w:val="0"/>
+          <w:bCs w:val="0"/>
+          <w:i w:val="0"/>
+          <w:iCs w:val="0"/>
+          <w:caps w:val="0"/>
+          <w:smallCaps w:val="0"/>
+          <w:noProof w:val="0"/>
+          <w:color w:val="212529"/>
+          <w:sz w:val="24"/>
+          <w:szCs w:val="24"/>
+          <w:lang w:val="en-IN"/>
+        </w:rPr>
+        <w:t>float (</w:t>
+      </w:r>
+      <w:r>
+        <w:rPr>
+          <w:rFonts w:ascii="Calibri" w:hAnsi="Calibri" w:eastAsia="Calibri" w:cs="Calibri"/>
+          <w:b w:val="0"/>
+          <w:bCs w:val="0"/>
+          <w:i w:val="0"/>
+          <w:iCs w:val="0"/>
+          <w:caps w:val="0"/>
+          <w:smallCaps w:val="0"/>
+          <w:noProof w:val="0"/>
+          <w:color w:val="212529"/>
+          <w:sz w:val="24"/>
+          <w:szCs w:val="24"/>
+          <w:lang w:val="en-IN"/>
+        </w:rPr>
+        <w:t>)</w:t>
+      </w:r>
+    </w:p>
+    <w:p>
+      <w:pPr>
         <w:spacing w:before="220"/>
         <w:rPr>
           <w:sz w:val="24"/>
@@ -897,8 +1325,21 @@
           <w:sz w:val="24"/>
           <w:szCs w:val="24"/>
         </w:rPr>
-        <w:lastRenderedPageBreak/>
-        <w:t>Ans 10:-this expression contain add integer with string but it cause error because integer value cannot add with string value</w:t>
+        <w:t xml:space="preserve">Ans 10: -this </w:t>
+      </w:r>
+      <w:r>
+        <w:rPr>
+          <w:sz w:val="24"/>
+          <w:szCs w:val="24"/>
+        </w:rPr>
+        <w:t>expression add</w:t>
+      </w:r>
+      <w:r>
+        <w:rPr>
+          <w:sz w:val="24"/>
+          <w:szCs w:val="24"/>
+        </w:rPr>
+        <w:t xml:space="preserve"> integer with string but it causes error because integer value cannot add with string value</w:t>
       </w:r>
       <w:r>
         <w:rPr>
@@ -935,7 +1376,7 @@
       </w:pPr>
     </w:p>
     <w:sectPr>
-      <w:pgSz w:w="11906" w:h="16838"/>
+      <w:pgSz w:w="11906" w:h="16838" w:orient="portrait"/>
       <w:pgMar w:top="1440" w:right="1440" w:bottom="1440" w:left="1440" w:header="0" w:footer="0" w:gutter="0"/>
       <w:pgNumType w:start="1"/>
       <w:cols w:space="720"/>
@@ -959,7 +1400,7 @@
         <w:ind w:left="720" w:hanging="360"/>
       </w:pPr>
       <w:rPr>
-        <w:rFonts w:ascii="Symbol" w:hAnsi="Symbol" w:hint="default"/>
+        <w:rFonts w:hint="default" w:ascii="Symbol" w:hAnsi="Symbol"/>
       </w:rPr>
     </w:lvl>
     <w:lvl w:ilvl="1" w:tplc="40090003" w:tentative="1">
@@ -971,7 +1412,7 @@
         <w:ind w:left="1440" w:hanging="360"/>
       </w:pPr>
       <w:rPr>
-        <w:rFonts w:ascii="Courier New" w:hAnsi="Courier New" w:cs="Courier New" w:hint="default"/>
+        <w:rFonts w:hint="default" w:ascii="Courier New" w:hAnsi="Courier New" w:cs="Courier New"/>
       </w:rPr>
     </w:lvl>
     <w:lvl w:ilvl="2" w:tplc="40090005" w:tentative="1">
@@ -983,7 +1424,7 @@
         <w:ind w:left="2160" w:hanging="360"/>
       </w:pPr>
       <w:rPr>
-        <w:rFonts w:ascii="Wingdings" w:hAnsi="Wingdings" w:hint="default"/>
+        <w:rFonts w:hint="default" w:ascii="Wingdings" w:hAnsi="Wingdings"/>
       </w:rPr>
     </w:lvl>
     <w:lvl w:ilvl="3" w:tplc="40090001" w:tentative="1">
@@ -995,7 +1436,7 @@
         <w:ind w:left="2880" w:hanging="360"/>
       </w:pPr>
       <w:rPr>
-        <w:rFonts w:ascii="Symbol" w:hAnsi="Symbol" w:hint="default"/>
+        <w:rFonts w:hint="default" w:ascii="Symbol" w:hAnsi="Symbol"/>
       </w:rPr>
     </w:lvl>
     <w:lvl w:ilvl="4" w:tplc="40090003" w:tentative="1">
@@ -1007,7 +1448,7 @@
         <w:ind w:left="3600" w:hanging="360"/>
       </w:pPr>
       <w:rPr>
-        <w:rFonts w:ascii="Courier New" w:hAnsi="Courier New" w:cs="Courier New" w:hint="default"/>
+        <w:rFonts w:hint="default" w:ascii="Courier New" w:hAnsi="Courier New" w:cs="Courier New"/>
       </w:rPr>
     </w:lvl>
     <w:lvl w:ilvl="5" w:tplc="40090005" w:tentative="1">
@@ -1019,7 +1460,7 @@
         <w:ind w:left="4320" w:hanging="360"/>
       </w:pPr>
       <w:rPr>
-        <w:rFonts w:ascii="Wingdings" w:hAnsi="Wingdings" w:hint="default"/>
+        <w:rFonts w:hint="default" w:ascii="Wingdings" w:hAnsi="Wingdings"/>
       </w:rPr>
     </w:lvl>
     <w:lvl w:ilvl="6" w:tplc="40090001" w:tentative="1">
@@ -1031,7 +1472,7 @@
         <w:ind w:left="5040" w:hanging="360"/>
       </w:pPr>
       <w:rPr>
-        <w:rFonts w:ascii="Symbol" w:hAnsi="Symbol" w:hint="default"/>
+        <w:rFonts w:hint="default" w:ascii="Symbol" w:hAnsi="Symbol"/>
       </w:rPr>
     </w:lvl>
     <w:lvl w:ilvl="7" w:tplc="40090003" w:tentative="1">
@@ -1043,7 +1484,7 @@
         <w:ind w:left="5760" w:hanging="360"/>
       </w:pPr>
       <w:rPr>
-        <w:rFonts w:ascii="Courier New" w:hAnsi="Courier New" w:cs="Courier New" w:hint="default"/>
+        <w:rFonts w:hint="default" w:ascii="Courier New" w:hAnsi="Courier New" w:cs="Courier New"/>
       </w:rPr>
     </w:lvl>
     <w:lvl w:ilvl="8" w:tplc="40090005" w:tentative="1">
@@ -1055,7 +1496,7 @@
         <w:ind w:left="6480" w:hanging="360"/>
       </w:pPr>
       <w:rPr>
-        <w:rFonts w:ascii="Wingdings" w:hAnsi="Wingdings" w:hint="default"/>
+        <w:rFonts w:hint="default" w:ascii="Wingdings" w:hAnsi="Wingdings"/>
       </w:rPr>
     </w:lvl>
   </w:abstractNum>
@@ -1072,7 +1513,7 @@
         <w:ind w:left="720" w:hanging="360"/>
       </w:pPr>
       <w:rPr>
-        <w:rFonts w:ascii="Symbol" w:hAnsi="Symbol" w:hint="default"/>
+        <w:rFonts w:hint="default" w:ascii="Symbol" w:hAnsi="Symbol"/>
       </w:rPr>
     </w:lvl>
     <w:lvl w:ilvl="1" w:tplc="40090003" w:tentative="1">
@@ -1084,7 +1525,7 @@
         <w:ind w:left="1440" w:hanging="360"/>
       </w:pPr>
       <w:rPr>
-        <w:rFonts w:ascii="Courier New" w:hAnsi="Courier New" w:cs="Courier New" w:hint="default"/>
+        <w:rFonts w:hint="default" w:ascii="Courier New" w:hAnsi="Courier New" w:cs="Courier New"/>
       </w:rPr>
     </w:lvl>
     <w:lvl w:ilvl="2" w:tplc="40090005" w:tentative="1">
@@ -1096,7 +1537,7 @@
         <w:ind w:left="2160" w:hanging="360"/>
       </w:pPr>
       <w:rPr>
-        <w:rFonts w:ascii="Wingdings" w:hAnsi="Wingdings" w:hint="default"/>
+        <w:rFonts w:hint="default" w:ascii="Wingdings" w:hAnsi="Wingdings"/>
       </w:rPr>
     </w:lvl>
     <w:lvl w:ilvl="3" w:tplc="40090001" w:tentative="1">
@@ -1108,7 +1549,7 @@
         <w:ind w:left="2880" w:hanging="360"/>
       </w:pPr>
       <w:rPr>
-        <w:rFonts w:ascii="Symbol" w:hAnsi="Symbol" w:hint="default"/>
+        <w:rFonts w:hint="default" w:ascii="Symbol" w:hAnsi="Symbol"/>
       </w:rPr>
     </w:lvl>
     <w:lvl w:ilvl="4" w:tplc="40090003" w:tentative="1">
@@ -1120,7 +1561,7 @@
         <w:ind w:left="3600" w:hanging="360"/>
       </w:pPr>
       <w:rPr>
-        <w:rFonts w:ascii="Courier New" w:hAnsi="Courier New" w:cs="Courier New" w:hint="default"/>
+        <w:rFonts w:hint="default" w:ascii="Courier New" w:hAnsi="Courier New" w:cs="Courier New"/>
       </w:rPr>
     </w:lvl>
     <w:lvl w:ilvl="5" w:tplc="40090005" w:tentative="1">
@@ -1132,7 +1573,7 @@
         <w:ind w:left="4320" w:hanging="360"/>
       </w:pPr>
       <w:rPr>
-        <w:rFonts w:ascii="Wingdings" w:hAnsi="Wingdings" w:hint="default"/>
+        <w:rFonts w:hint="default" w:ascii="Wingdings" w:hAnsi="Wingdings"/>
       </w:rPr>
     </w:lvl>
     <w:lvl w:ilvl="6" w:tplc="40090001" w:tentative="1">
@@ -1144,7 +1585,7 @@
         <w:ind w:left="5040" w:hanging="360"/>
       </w:pPr>
       <w:rPr>
-        <w:rFonts w:ascii="Symbol" w:hAnsi="Symbol" w:hint="default"/>
+        <w:rFonts w:hint="default" w:ascii="Symbol" w:hAnsi="Symbol"/>
       </w:rPr>
     </w:lvl>
     <w:lvl w:ilvl="7" w:tplc="40090003" w:tentative="1">
@@ -1156,7 +1597,7 @@
         <w:ind w:left="5760" w:hanging="360"/>
       </w:pPr>
       <w:rPr>
-        <w:rFonts w:ascii="Courier New" w:hAnsi="Courier New" w:cs="Courier New" w:hint="default"/>
+        <w:rFonts w:hint="default" w:ascii="Courier New" w:hAnsi="Courier New" w:cs="Courier New"/>
       </w:rPr>
     </w:lvl>
     <w:lvl w:ilvl="8" w:tplc="40090005" w:tentative="1">
@@ -1168,7 +1609,7 @@
         <w:ind w:left="6480" w:hanging="360"/>
       </w:pPr>
       <w:rPr>
-        <w:rFonts w:ascii="Wingdings" w:hAnsi="Wingdings" w:hint="default"/>
+        <w:rFonts w:hint="default" w:ascii="Wingdings" w:hAnsi="Wingdings"/>
       </w:rPr>
     </w:lvl>
   </w:abstractNum>
@@ -1185,7 +1626,7 @@
         <w:ind w:left="720" w:hanging="360"/>
       </w:pPr>
       <w:rPr>
-        <w:rFonts w:ascii="Symbol" w:hAnsi="Symbol" w:hint="default"/>
+        <w:rFonts w:hint="default" w:ascii="Symbol" w:hAnsi="Symbol"/>
       </w:rPr>
     </w:lvl>
     <w:lvl w:ilvl="1" w:tplc="40090003" w:tentative="1">
@@ -1197,7 +1638,7 @@
         <w:ind w:left="1440" w:hanging="360"/>
       </w:pPr>
       <w:rPr>
-        <w:rFonts w:ascii="Courier New" w:hAnsi="Courier New" w:cs="Courier New" w:hint="default"/>
+        <w:rFonts w:hint="default" w:ascii="Courier New" w:hAnsi="Courier New" w:cs="Courier New"/>
       </w:rPr>
     </w:lvl>
     <w:lvl w:ilvl="2" w:tplc="40090005" w:tentative="1">
@@ -1209,7 +1650,7 @@
         <w:ind w:left="2160" w:hanging="360"/>
       </w:pPr>
       <w:rPr>
-        <w:rFonts w:ascii="Wingdings" w:hAnsi="Wingdings" w:hint="default"/>
+        <w:rFonts w:hint="default" w:ascii="Wingdings" w:hAnsi="Wingdings"/>
       </w:rPr>
     </w:lvl>
     <w:lvl w:ilvl="3" w:tplc="40090001" w:tentative="1">
@@ -1221,7 +1662,7 @@
         <w:ind w:left="2880" w:hanging="360"/>
       </w:pPr>
       <w:rPr>
-        <w:rFonts w:ascii="Symbol" w:hAnsi="Symbol" w:hint="default"/>
+        <w:rFonts w:hint="default" w:ascii="Symbol" w:hAnsi="Symbol"/>
       </w:rPr>
     </w:lvl>
     <w:lvl w:ilvl="4" w:tplc="40090003" w:tentative="1">
@@ -1233,7 +1674,7 @@
         <w:ind w:left="3600" w:hanging="360"/>
       </w:pPr>
       <w:rPr>
-        <w:rFonts w:ascii="Courier New" w:hAnsi="Courier New" w:cs="Courier New" w:hint="default"/>
+        <w:rFonts w:hint="default" w:ascii="Courier New" w:hAnsi="Courier New" w:cs="Courier New"/>
       </w:rPr>
     </w:lvl>
     <w:lvl w:ilvl="5" w:tplc="40090005" w:tentative="1">
@@ -1245,7 +1686,7 @@
         <w:ind w:left="4320" w:hanging="360"/>
       </w:pPr>
       <w:rPr>
-        <w:rFonts w:ascii="Wingdings" w:hAnsi="Wingdings" w:hint="default"/>
+        <w:rFonts w:hint="default" w:ascii="Wingdings" w:hAnsi="Wingdings"/>
       </w:rPr>
     </w:lvl>
     <w:lvl w:ilvl="6" w:tplc="40090001" w:tentative="1">
@@ -1257,7 +1698,7 @@
         <w:ind w:left="5040" w:hanging="360"/>
       </w:pPr>
       <w:rPr>
-        <w:rFonts w:ascii="Symbol" w:hAnsi="Symbol" w:hint="default"/>
+        <w:rFonts w:hint="default" w:ascii="Symbol" w:hAnsi="Symbol"/>
       </w:rPr>
     </w:lvl>
     <w:lvl w:ilvl="7" w:tplc="40090003" w:tentative="1">
@@ -1269,7 +1710,7 @@
         <w:ind w:left="5760" w:hanging="360"/>
       </w:pPr>
       <w:rPr>
-        <w:rFonts w:ascii="Courier New" w:hAnsi="Courier New" w:cs="Courier New" w:hint="default"/>
+        <w:rFonts w:hint="default" w:ascii="Courier New" w:hAnsi="Courier New" w:cs="Courier New"/>
       </w:rPr>
     </w:lvl>
     <w:lvl w:ilvl="8" w:tplc="40090005" w:tentative="1">
@@ -1281,7 +1722,7 @@
         <w:ind w:left="6480" w:hanging="360"/>
       </w:pPr>
       <w:rPr>
-        <w:rFonts w:ascii="Wingdings" w:hAnsi="Wingdings" w:hint="default"/>
+        <w:rFonts w:hint="default" w:ascii="Wingdings" w:hAnsi="Wingdings"/>
       </w:rPr>
     </w:lvl>
   </w:abstractNum>
@@ -1418,7 +1859,7 @@
   <w:docDefaults>
     <w:rPrDefault>
       <w:rPr>
-        <w:rFonts w:ascii="Calibri" w:eastAsia="Calibri" w:hAnsi="Calibri" w:cs="Calibri"/>
+        <w:rFonts w:ascii="Calibri" w:hAnsi="Calibri" w:eastAsia="Calibri" w:cs="Calibri"/>
         <w:sz w:val="22"/>
         <w:szCs w:val="22"/>
         <w:lang w:val="en-US" w:eastAsia="en-IN" w:bidi="ar-SA"/>
@@ -1433,14 +1874,14 @@
   <w:latentStyles w:defLockedState="0" w:defUIPriority="99" w:defSemiHidden="0" w:defUnhideWhenUsed="0" w:defQFormat="0" w:count="376">
     <w:lsdException w:name="Normal" w:uiPriority="0" w:qFormat="1"/>
     <w:lsdException w:name="heading 1" w:uiPriority="9" w:qFormat="1"/>
-    <w:lsdException w:name="heading 2" w:semiHidden="1" w:uiPriority="9" w:unhideWhenUsed="1" w:qFormat="1"/>
-    <w:lsdException w:name="heading 3" w:semiHidden="1" w:uiPriority="9" w:unhideWhenUsed="1" w:qFormat="1"/>
-    <w:lsdException w:name="heading 4" w:semiHidden="1" w:uiPriority="9" w:unhideWhenUsed="1" w:qFormat="1"/>
-    <w:lsdException w:name="heading 5" w:semiHidden="1" w:uiPriority="9" w:unhideWhenUsed="1" w:qFormat="1"/>
-    <w:lsdException w:name="heading 6" w:semiHidden="1" w:uiPriority="9" w:unhideWhenUsed="1" w:qFormat="1"/>
-    <w:lsdException w:name="heading 7" w:semiHidden="1" w:uiPriority="9" w:unhideWhenUsed="1" w:qFormat="1"/>
-    <w:lsdException w:name="heading 8" w:semiHidden="1" w:uiPriority="9" w:unhideWhenUsed="1" w:qFormat="1"/>
-    <w:lsdException w:name="heading 9" w:semiHidden="1" w:uiPriority="9" w:unhideWhenUsed="1" w:qFormat="1"/>
+    <w:lsdException w:name="heading 2" w:uiPriority="9" w:semiHidden="1" w:unhideWhenUsed="1" w:qFormat="1"/>
+    <w:lsdException w:name="heading 3" w:uiPriority="9" w:semiHidden="1" w:unhideWhenUsed="1" w:qFormat="1"/>
+    <w:lsdException w:name="heading 4" w:uiPriority="9" w:semiHidden="1" w:unhideWhenUsed="1" w:qFormat="1"/>
+    <w:lsdException w:name="heading 5" w:uiPriority="9" w:semiHidden="1" w:unhideWhenUsed="1" w:qFormat="1"/>
+    <w:lsdException w:name="heading 6" w:uiPriority="9" w:semiHidden="1" w:unhideWhenUsed="1" w:qFormat="1"/>
+    <w:lsdException w:name="heading 7" w:uiPriority="9" w:semiHidden="1" w:unhideWhenUsed="1" w:qFormat="1"/>
+    <w:lsdException w:name="heading 8" w:uiPriority="9" w:semiHidden="1" w:unhideWhenUsed="1" w:qFormat="1"/>
+    <w:lsdException w:name="heading 9" w:uiPriority="9" w:semiHidden="1" w:unhideWhenUsed="1" w:qFormat="1"/>
     <w:lsdException w:name="index 1" w:semiHidden="1" w:unhideWhenUsed="1"/>
     <w:lsdException w:name="index 2" w:semiHidden="1" w:unhideWhenUsed="1"/>
     <w:lsdException w:name="index 3" w:semiHidden="1" w:unhideWhenUsed="1"/>
@@ -1450,22 +1891,22 @@
     <w:lsdException w:name="index 7" w:semiHidden="1" w:unhideWhenUsed="1"/>
     <w:lsdException w:name="index 8" w:semiHidden="1" w:unhideWhenUsed="1"/>
     <w:lsdException w:name="index 9" w:semiHidden="1" w:unhideWhenUsed="1"/>
-    <w:lsdException w:name="toc 1" w:semiHidden="1" w:uiPriority="39" w:unhideWhenUsed="1"/>
-    <w:lsdException w:name="toc 2" w:semiHidden="1" w:uiPriority="39" w:unhideWhenUsed="1"/>
-    <w:lsdException w:name="toc 3" w:semiHidden="1" w:uiPriority="39" w:unhideWhenUsed="1"/>
-    <w:lsdException w:name="toc 4" w:semiHidden="1" w:uiPriority="39" w:unhideWhenUsed="1"/>
-    <w:lsdException w:name="toc 5" w:semiHidden="1" w:uiPriority="39" w:unhideWhenUsed="1"/>
-    <w:lsdException w:name="toc 6" w:semiHidden="1" w:uiPriority="39" w:unhideWhenUsed="1"/>
-    <w:lsdException w:name="toc 7" w:semiHidden="1" w:uiPriority="39" w:unhideWhenUsed="1"/>
-    <w:lsdException w:name="toc 8" w:semiHidden="1" w:uiPriority="39" w:unhideWhenUsed="1"/>
-    <w:lsdException w:name="toc 9" w:semiHidden="1" w:uiPriority="39" w:unhideWhenUsed="1"/>
+    <w:lsdException w:name="toc 1" w:uiPriority="39" w:semiHidden="1" w:unhideWhenUsed="1"/>
+    <w:lsdException w:name="toc 2" w:uiPriority="39" w:semiHidden="1" w:unhideWhenUsed="1"/>
+    <w:lsdException w:name="toc 3" w:uiPriority="39" w:semiHidden="1" w:unhideWhenUsed="1"/>
+    <w:lsdException w:name="toc 4" w:uiPriority="39" w:semiHidden="1" w:unhideWhenUsed="1"/>
+    <w:lsdException w:name="toc 5" w:uiPriority="39" w:semiHidden="1" w:unhideWhenUsed="1"/>
+    <w:lsdException w:name="toc 6" w:uiPriority="39" w:semiHidden="1" w:unhideWhenUsed="1"/>
+    <w:lsdException w:name="toc 7" w:uiPriority="39" w:semiHidden="1" w:unhideWhenUsed="1"/>
+    <w:lsdException w:name="toc 8" w:uiPriority="39" w:semiHidden="1" w:unhideWhenUsed="1"/>
+    <w:lsdException w:name="toc 9" w:uiPriority="39" w:semiHidden="1" w:unhideWhenUsed="1"/>
     <w:lsdException w:name="Normal Indent" w:semiHidden="1" w:unhideWhenUsed="1"/>
     <w:lsdException w:name="footnote text" w:semiHidden="1" w:unhideWhenUsed="1"/>
     <w:lsdException w:name="annotation text" w:semiHidden="1" w:unhideWhenUsed="1"/>
     <w:lsdException w:name="header" w:semiHidden="1" w:unhideWhenUsed="1"/>
     <w:lsdException w:name="footer" w:semiHidden="1" w:unhideWhenUsed="1"/>
     <w:lsdException w:name="index heading" w:semiHidden="1" w:unhideWhenUsed="1"/>
-    <w:lsdException w:name="caption" w:semiHidden="1" w:uiPriority="35" w:unhideWhenUsed="1" w:qFormat="1"/>
+    <w:lsdException w:name="caption" w:uiPriority="35" w:semiHidden="1" w:unhideWhenUsed="1" w:qFormat="1"/>
     <w:lsdException w:name="table of figures" w:semiHidden="1" w:unhideWhenUsed="1"/>
     <w:lsdException w:name="envelope address" w:semiHidden="1" w:unhideWhenUsed="1"/>
     <w:lsdException w:name="envelope return" w:semiHidden="1" w:unhideWhenUsed="1"/>
@@ -1496,7 +1937,7 @@
     <w:lsdException w:name="Title" w:uiPriority="10" w:qFormat="1"/>
     <w:lsdException w:name="Closing" w:semiHidden="1" w:unhideWhenUsed="1"/>
     <w:lsdException w:name="Signature" w:semiHidden="1" w:unhideWhenUsed="1"/>
-    <w:lsdException w:name="Default Paragraph Font" w:semiHidden="1" w:uiPriority="1" w:unhideWhenUsed="1"/>
+    <w:lsdException w:name="Default Paragraph Font" w:uiPriority="1" w:semiHidden="1" w:unhideWhenUsed="1"/>
     <w:lsdException w:name="Body Text" w:semiHidden="1" w:unhideWhenUsed="1"/>
     <w:lsdException w:name="Body Text Indent" w:semiHidden="1" w:unhideWhenUsed="1"/>
     <w:lsdException w:name="List Continue" w:semiHidden="1" w:unhideWhenUsed="1"/>
@@ -1696,8 +2137,8 @@
     <w:lsdException w:name="Subtle Reference" w:uiPriority="31" w:qFormat="1"/>
     <w:lsdException w:name="Intense Reference" w:uiPriority="32" w:qFormat="1"/>
     <w:lsdException w:name="Book Title" w:uiPriority="33" w:qFormat="1"/>
-    <w:lsdException w:name="Bibliography" w:semiHidden="1" w:uiPriority="37" w:unhideWhenUsed="1"/>
-    <w:lsdException w:name="TOC Heading" w:semiHidden="1" w:uiPriority="39" w:unhideWhenUsed="1" w:qFormat="1"/>
+    <w:lsdException w:name="Bibliography" w:uiPriority="37" w:semiHidden="1" w:unhideWhenUsed="1"/>
+    <w:lsdException w:name="TOC Heading" w:uiPriority="39" w:semiHidden="1" w:unhideWhenUsed="1" w:qFormat="1"/>
     <w:lsdException w:name="Plain Table 1" w:uiPriority="41"/>
     <w:lsdException w:name="Plain Table 2" w:uiPriority="42"/>
     <w:lsdException w:name="Plain Table 3" w:uiPriority="43"/>
@@ -1808,11 +2249,11 @@
     <w:lsdException w:name="Unresolved Mention" w:semiHidden="1" w:unhideWhenUsed="1"/>
     <w:lsdException w:name="Smart Link" w:semiHidden="1" w:unhideWhenUsed="1"/>
   </w:latentStyles>
-  <w:style w:type="paragraph" w:default="1" w:styleId="Normal">
+  <w:style w:type="paragraph" w:styleId="Normal" w:default="1">
     <w:name w:val="Normal"/>
     <w:qFormat/>
     <w:rPr>
-      <w:rFonts w:asciiTheme="minorHAnsi" w:eastAsiaTheme="minorHAnsi" w:hAnsiTheme="minorHAnsi" w:cstheme="minorBidi"/>
+      <w:rFonts w:asciiTheme="minorHAnsi" w:hAnsiTheme="minorHAnsi" w:eastAsiaTheme="minorHAnsi" w:cstheme="minorBidi"/>
       <w:lang w:val="en-IN" w:eastAsia="en-US"/>
     </w:rPr>
   </w:style>
@@ -1932,13 +2373,13 @@
       <w:szCs w:val="20"/>
     </w:rPr>
   </w:style>
-  <w:style w:type="character" w:default="1" w:styleId="DefaultParagraphFont">
+  <w:style w:type="character" w:styleId="DefaultParagraphFont" w:default="1">
     <w:name w:val="Default Paragraph Font"/>
     <w:uiPriority w:val="1"/>
     <w:semiHidden/>
     <w:unhideWhenUsed/>
   </w:style>
-  <w:style w:type="table" w:default="1" w:styleId="TableNormal">
+  <w:style w:type="table" w:styleId="TableNormal" w:default="1">
     <w:name w:val="Normal Table"/>
     <w:uiPriority w:val="99"/>
     <w:semiHidden/>
@@ -1953,7 +2394,7 @@
       </w:tblCellMar>
     </w:tblPr>
   </w:style>
-  <w:style w:type="numbering" w:default="1" w:styleId="NoList">
+  <w:style w:type="numbering" w:styleId="NoList" w:default="1">
     <w:name w:val="No List"/>
     <w:uiPriority w:val="99"/>
     <w:semiHidden/>
@@ -1988,13 +2429,13 @@
       <w:u w:val="single"/>
     </w:rPr>
   </w:style>
-  <w:style w:type="character" w:customStyle="1" w:styleId="literal">
+  <w:style w:type="character" w:styleId="literal" w:customStyle="1">
     <w:name w:val="literal"/>
     <w:basedOn w:val="DefaultParagraphFont"/>
     <w:qFormat/>
     <w:rsid w:val="00F84496"/>
   </w:style>
-  <w:style w:type="paragraph" w:customStyle="1" w:styleId="Heading">
+  <w:style w:type="paragraph" w:styleId="Heading" w:customStyle="1">
     <w:name w:val="Heading"/>
     <w:basedOn w:val="Normal"/>
     <w:next w:val="BodyText"/>
@@ -2004,7 +2445,7 @@
       <w:spacing w:before="240" w:after="120"/>
     </w:pPr>
     <w:rPr>
-      <w:rFonts w:ascii="Liberation Sans" w:eastAsia="Noto Sans CJK SC" w:hAnsi="Liberation Sans" w:cs="Lohit Devanagari"/>
+      <w:rFonts w:ascii="Liberation Sans" w:hAnsi="Liberation Sans" w:eastAsia="Noto Sans CJK SC" w:cs="Lohit Devanagari"/>
       <w:sz w:val="28"/>
       <w:szCs w:val="28"/>
     </w:rPr>
@@ -2023,7 +2464,7 @@
       <w:rFonts w:cs="Lohit Devanagari"/>
     </w:rPr>
   </w:style>
-  <w:style w:type="paragraph" w:customStyle="1" w:styleId="Caption1">
+  <w:style w:type="paragraph" w:styleId="Caption1" w:customStyle="1">
     <w:name w:val="Caption1"/>
     <w:basedOn w:val="Normal"/>
     <w:qFormat/>
@@ -2039,7 +2480,7 @@
       <w:szCs w:val="24"/>
     </w:rPr>
   </w:style>
-  <w:style w:type="paragraph" w:customStyle="1" w:styleId="Index">
+  <w:style w:type="paragraph" w:styleId="Index" w:customStyle="1">
     <w:name w:val="Index"/>
     <w:basedOn w:val="Normal"/>
     <w:qFormat/>
@@ -2050,7 +2491,7 @@
       <w:rFonts w:cs="Lohit Devanagari"/>
     </w:rPr>
   </w:style>
-  <w:style w:type="paragraph" w:customStyle="1" w:styleId="question">
+  <w:style w:type="paragraph" w:styleId="question" w:customStyle="1">
     <w:name w:val="question"/>
     <w:basedOn w:val="Normal"/>
     <w:qFormat/>
@@ -2059,13 +2500,13 @@
       <w:spacing w:beforeAutospacing="1" w:afterAutospacing="1" w:line="240" w:lineRule="auto"/>
     </w:pPr>
     <w:rPr>
-      <w:rFonts w:ascii="Times New Roman" w:eastAsia="Times New Roman" w:hAnsi="Times New Roman" w:cs="Times New Roman"/>
+      <w:rFonts w:ascii="Times New Roman" w:hAnsi="Times New Roman" w:eastAsia="Times New Roman" w:cs="Times New Roman"/>
       <w:sz w:val="24"/>
       <w:szCs w:val="24"/>
       <w:lang w:eastAsia="en-IN"/>
     </w:rPr>
   </w:style>
-  <w:style w:type="paragraph" w:customStyle="1" w:styleId="programs1">
+  <w:style w:type="paragraph" w:styleId="programs1" w:customStyle="1">
     <w:name w:val="programs1"/>
     <w:basedOn w:val="Normal"/>
     <w:qFormat/>
@@ -2074,13 +2515,13 @@
       <w:spacing w:beforeAutospacing="1" w:afterAutospacing="1" w:line="240" w:lineRule="auto"/>
     </w:pPr>
     <w:rPr>
-      <w:rFonts w:ascii="Times New Roman" w:eastAsia="Times New Roman" w:hAnsi="Times New Roman" w:cs="Times New Roman"/>
+      <w:rFonts w:ascii="Times New Roman" w:hAnsi="Times New Roman" w:eastAsia="Times New Roman" w:cs="Times New Roman"/>
       <w:sz w:val="24"/>
       <w:szCs w:val="24"/>
       <w:lang w:eastAsia="en-IN"/>
     </w:rPr>
   </w:style>
-  <w:style w:type="paragraph" w:customStyle="1" w:styleId="question1">
+  <w:style w:type="paragraph" w:styleId="question1" w:customStyle="1">
     <w:name w:val="question1"/>
     <w:basedOn w:val="Normal"/>
     <w:qFormat/>
@@ -2089,7 +2530,7 @@
       <w:spacing w:beforeAutospacing="1" w:afterAutospacing="1" w:line="240" w:lineRule="auto"/>
     </w:pPr>
     <w:rPr>
-      <w:rFonts w:ascii="Times New Roman" w:eastAsia="Times New Roman" w:hAnsi="Times New Roman" w:cs="Times New Roman"/>
+      <w:rFonts w:ascii="Times New Roman" w:hAnsi="Times New Roman" w:eastAsia="Times New Roman" w:cs="Times New Roman"/>
       <w:sz w:val="24"/>
       <w:szCs w:val="24"/>
       <w:lang w:eastAsia="en-IN"/>
@@ -2107,7 +2548,7 @@
       <w:spacing w:before="360" w:after="80"/>
     </w:pPr>
     <w:rPr>
-      <w:rFonts w:ascii="Georgia" w:eastAsia="Georgia" w:hAnsi="Georgia" w:cs="Georgia"/>
+      <w:rFonts w:ascii="Georgia" w:hAnsi="Georgia" w:eastAsia="Georgia" w:cs="Georgia"/>
       <w:i/>
       <w:color w:val="666666"/>
       <w:sz w:val="48"/>
